--- a/Invoices/PUTZQ111(23-24).docx
+++ b/Invoices/PUTZQ111(23-24).docx
@@ -159,10 +159,8 @@
           <w:sz w:val="28"/>
           <w:szCs w:val="28"/>
         </w:rPr>
-        <w:t>04</w:t>
-      </w:r>
-      <w:bookmarkStart w:id="0" w:name="_GoBack"/>
-      <w:bookmarkEnd w:id="0"/>
+        <w:t>05</w:t>
+      </w:r>
       <w:r>
         <w:rPr>
           <w:sz w:val="28"/>
@@ -295,25 +293,25 @@
     </w:p>
     <w:tbl>
       <w:tblPr>
-        <w:tblW w:w="10678" w:type="dxa"/>
+        <w:tblW w:w="10402" w:type="dxa"/>
         <w:tblLook w:val="04A0" w:firstRow="1" w:lastRow="0" w:firstColumn="1" w:lastColumn="0" w:noHBand="0" w:noVBand="1"/>
       </w:tblPr>
       <w:tblGrid>
-        <w:gridCol w:w="911"/>
-        <w:gridCol w:w="1794"/>
-        <w:gridCol w:w="1366"/>
-        <w:gridCol w:w="2506"/>
-        <w:gridCol w:w="1366"/>
-        <w:gridCol w:w="1369"/>
-        <w:gridCol w:w="1366"/>
+        <w:gridCol w:w="852"/>
+        <w:gridCol w:w="1694"/>
+        <w:gridCol w:w="1287"/>
+        <w:gridCol w:w="2905"/>
+        <w:gridCol w:w="1264"/>
+        <w:gridCol w:w="1279"/>
+        <w:gridCol w:w="1121"/>
       </w:tblGrid>
       <w:tr>
         <w:trPr>
-          <w:trHeight w:val="262"/>
+          <w:trHeight w:val="648"/>
         </w:trPr>
         <w:tc>
           <w:tcPr>
-            <w:tcW w:w="911" w:type="dxa"/>
+            <w:tcW w:w="852" w:type="dxa"/>
             <w:tcBorders>
               <w:top w:val="single" w:sz="4" w:space="0" w:color="auto"/>
               <w:left w:val="single" w:sz="4" w:space="0" w:color="auto"/>
@@ -336,6 +334,8 @@
                 <w:lang w:val="en-US" w:eastAsia="en-US"/>
               </w:rPr>
             </w:pPr>
+            <w:bookmarkStart w:id="0" w:name="_GoBack"/>
+            <w:bookmarkEnd w:id="0"/>
             <w:r>
               <w:rPr>
                 <w:rFonts w:ascii="Calibri" w:eastAsia="Times New Roman" w:hAnsi="Calibri" w:cs="Calibri"/>
@@ -350,7 +350,7 @@
         </w:tc>
         <w:tc>
           <w:tcPr>
-            <w:tcW w:w="1794" w:type="dxa"/>
+            <w:tcW w:w="1694" w:type="dxa"/>
             <w:tcBorders>
               <w:top w:val="single" w:sz="4" w:space="0" w:color="auto"/>
               <w:left w:val="nil"/>
@@ -387,7 +387,7 @@
         </w:tc>
         <w:tc>
           <w:tcPr>
-            <w:tcW w:w="1366" w:type="dxa"/>
+            <w:tcW w:w="1287" w:type="dxa"/>
             <w:tcBorders>
               <w:top w:val="single" w:sz="4" w:space="0" w:color="auto"/>
               <w:left w:val="nil"/>
@@ -424,7 +424,7 @@
         </w:tc>
         <w:tc>
           <w:tcPr>
-            <w:tcW w:w="2506" w:type="dxa"/>
+            <w:tcW w:w="2905" w:type="dxa"/>
             <w:tcBorders>
               <w:top w:val="single" w:sz="4" w:space="0" w:color="auto"/>
               <w:left w:val="nil"/>
@@ -461,7 +461,7 @@
         </w:tc>
         <w:tc>
           <w:tcPr>
-            <w:tcW w:w="1366" w:type="dxa"/>
+            <w:tcW w:w="1264" w:type="dxa"/>
             <w:tcBorders>
               <w:top w:val="single" w:sz="4" w:space="0" w:color="auto"/>
               <w:left w:val="nil"/>
@@ -484,6 +484,7 @@
                 <w:lang w:val="en-US" w:eastAsia="en-US"/>
               </w:rPr>
             </w:pPr>
+            <w:proofErr w:type="spellStart"/>
             <w:r>
               <w:rPr>
                 <w:rFonts w:ascii="Calibri" w:eastAsia="Times New Roman" w:hAnsi="Calibri" w:cs="Calibri"/>
@@ -494,11 +495,12 @@
               </w:rPr>
               <w:t>Qty</w:t>
             </w:r>
+            <w:proofErr w:type="spellEnd"/>
           </w:p>
         </w:tc>
         <w:tc>
           <w:tcPr>
-            <w:tcW w:w="1366" w:type="dxa"/>
+            <w:tcW w:w="1276" w:type="dxa"/>
             <w:tcBorders>
               <w:top w:val="single" w:sz="4" w:space="0" w:color="auto"/>
               <w:left w:val="nil"/>
@@ -535,7 +537,7 @@
         </w:tc>
         <w:tc>
           <w:tcPr>
-            <w:tcW w:w="1366" w:type="dxa"/>
+            <w:tcW w:w="1121" w:type="dxa"/>
             <w:tcBorders>
               <w:top w:val="single" w:sz="4" w:space="0" w:color="auto"/>
               <w:left w:val="nil"/>
@@ -573,11 +575,11 @@
       </w:tr>
       <w:tr>
         <w:trPr>
-          <w:trHeight w:val="546"/>
+          <w:trHeight w:val="1051"/>
         </w:trPr>
         <w:tc>
           <w:tcPr>
-            <w:tcW w:w="911" w:type="dxa"/>
+            <w:tcW w:w="852" w:type="dxa"/>
             <w:tcBorders>
               <w:top w:val="nil"/>
               <w:left w:val="single" w:sz="4" w:space="0" w:color="auto"/>
@@ -610,7 +612,7 @@
         </w:tc>
         <w:tc>
           <w:tcPr>
-            <w:tcW w:w="1794" w:type="dxa"/>
+            <w:tcW w:w="1694" w:type="dxa"/>
             <w:tcBorders>
               <w:top w:val="nil"/>
               <w:left w:val="nil"/>
@@ -647,7 +649,7 @@
         </w:tc>
         <w:tc>
           <w:tcPr>
-            <w:tcW w:w="1366" w:type="dxa"/>
+            <w:tcW w:w="1287" w:type="dxa"/>
             <w:tcBorders>
               <w:top w:val="nil"/>
               <w:left w:val="nil"/>
@@ -682,7 +684,7 @@
         </w:tc>
         <w:tc>
           <w:tcPr>
-            <w:tcW w:w="2506" w:type="dxa"/>
+            <w:tcW w:w="2905" w:type="dxa"/>
             <w:tcBorders>
               <w:top w:val="nil"/>
               <w:left w:val="nil"/>
@@ -737,7 +739,7 @@
         </w:tc>
         <w:tc>
           <w:tcPr>
-            <w:tcW w:w="1366" w:type="dxa"/>
+            <w:tcW w:w="1264" w:type="dxa"/>
             <w:tcBorders>
               <w:top w:val="nil"/>
               <w:left w:val="nil"/>
@@ -770,7 +772,7 @@
         </w:tc>
         <w:tc>
           <w:tcPr>
-            <w:tcW w:w="1366" w:type="dxa"/>
+            <w:tcW w:w="1276" w:type="dxa"/>
             <w:tcBorders>
               <w:top w:val="nil"/>
               <w:left w:val="nil"/>
@@ -803,7 +805,7 @@
         </w:tc>
         <w:tc>
           <w:tcPr>
-            <w:tcW w:w="1366" w:type="dxa"/>
+            <w:tcW w:w="1121" w:type="dxa"/>
             <w:tcBorders>
               <w:top w:val="nil"/>
               <w:left w:val="nil"/>
@@ -837,11 +839,11 @@
       </w:tr>
       <w:tr>
         <w:trPr>
-          <w:trHeight w:val="170"/>
+          <w:trHeight w:val="420"/>
         </w:trPr>
         <w:tc>
           <w:tcPr>
-            <w:tcW w:w="9312" w:type="dxa"/>
+            <w:tcW w:w="9281" w:type="dxa"/>
             <w:gridSpan w:val="6"/>
             <w:tcBorders>
               <w:top w:val="single" w:sz="4" w:space="0" w:color="auto"/>
@@ -879,7 +881,7 @@
         </w:tc>
         <w:tc>
           <w:tcPr>
-            <w:tcW w:w="1366" w:type="dxa"/>
+            <w:tcW w:w="1121" w:type="dxa"/>
             <w:tcBorders>
               <w:top w:val="nil"/>
               <w:left w:val="nil"/>
@@ -917,11 +919,11 @@
       </w:tr>
       <w:tr>
         <w:trPr>
-          <w:trHeight w:val="170"/>
+          <w:trHeight w:val="420"/>
         </w:trPr>
         <w:tc>
           <w:tcPr>
-            <w:tcW w:w="9312" w:type="dxa"/>
+            <w:tcW w:w="9281" w:type="dxa"/>
             <w:gridSpan w:val="6"/>
             <w:tcBorders>
               <w:top w:val="single" w:sz="4" w:space="0" w:color="auto"/>
@@ -959,7 +961,7 @@
         </w:tc>
         <w:tc>
           <w:tcPr>
-            <w:tcW w:w="1366" w:type="dxa"/>
+            <w:tcW w:w="1121" w:type="dxa"/>
             <w:tcBorders>
               <w:top w:val="nil"/>
               <w:left w:val="nil"/>
@@ -997,11 +999,11 @@
       </w:tr>
       <w:tr>
         <w:trPr>
-          <w:trHeight w:val="170"/>
+          <w:trHeight w:val="420"/>
         </w:trPr>
         <w:tc>
           <w:tcPr>
-            <w:tcW w:w="9312" w:type="dxa"/>
+            <w:tcW w:w="9281" w:type="dxa"/>
             <w:gridSpan w:val="6"/>
             <w:tcBorders>
               <w:top w:val="single" w:sz="4" w:space="0" w:color="auto"/>
@@ -1039,7 +1041,7 @@
         </w:tc>
         <w:tc>
           <w:tcPr>
-            <w:tcW w:w="1366" w:type="dxa"/>
+            <w:tcW w:w="1121" w:type="dxa"/>
             <w:tcBorders>
               <w:top w:val="nil"/>
               <w:left w:val="nil"/>
@@ -1077,11 +1079,11 @@
       </w:tr>
       <w:tr>
         <w:trPr>
-          <w:trHeight w:val="170"/>
+          <w:trHeight w:val="420"/>
         </w:trPr>
         <w:tc>
           <w:tcPr>
-            <w:tcW w:w="9312" w:type="dxa"/>
+            <w:tcW w:w="9281" w:type="dxa"/>
             <w:gridSpan w:val="6"/>
             <w:tcBorders>
               <w:top w:val="single" w:sz="4" w:space="0" w:color="auto"/>
@@ -1119,7 +1121,7 @@
         </w:tc>
         <w:tc>
           <w:tcPr>
-            <w:tcW w:w="1366" w:type="dxa"/>
+            <w:tcW w:w="1121" w:type="dxa"/>
             <w:tcBorders>
               <w:top w:val="nil"/>
               <w:left w:val="nil"/>
@@ -1150,7 +1152,7 @@
                 <w:color w:val="000000"/>
                 <w:lang w:val="en-US" w:eastAsia="en-US"/>
               </w:rPr>
-              <w:t>6624.52</w:t>
+              <w:t>6624.5</w:t>
             </w:r>
           </w:p>
         </w:tc>
